--- a/Practice_0926/The Difference between Ethernet PCI Adapter and Network Interface Card_0926.docx
+++ b/Practice_0926/The Difference between Ethernet PCI Adapter and Network Interface Card_0926.docx
@@ -192,6 +192,32 @@
     <w:p>
       <w:pPr>
         <w:shd w:val="clear" w:color="auto" w:fill="FFFFFF"/>
+        <w:spacing w:after="0" w:line="360" w:lineRule="auto"/>
+        <w:jc w:val="both"/>
+        <w:rPr>
+          <w:rFonts w:ascii="Arial" w:eastAsia="Times New Roman" w:hAnsi="Arial" w:cs="Arial"/>
+          <w:color w:val="333333"/>
+          <w:spacing w:val="5"/>
+          <w:sz w:val="14"/>
+          <w:szCs w:val="20"/>
+        </w:rPr>
+      </w:pPr>
+      <w:r>
+        <w:rPr>
+          <w:rFonts w:ascii="Arial" w:eastAsia="Times New Roman" w:hAnsi="Arial" w:cs="Arial"/>
+          <w:color w:val="333333"/>
+          <w:spacing w:val="5"/>
+          <w:sz w:val="14"/>
+          <w:szCs w:val="20"/>
+        </w:rPr>
+        <w:t>-------------------------------------------------</w:t>
+      </w:r>
+      <w:bookmarkStart w:id="0" w:name="_GoBack"/>
+      <w:bookmarkEnd w:id="0"/>
+    </w:p>
+    <w:p>
+      <w:pPr>
+        <w:shd w:val="clear" w:color="auto" w:fill="FFFFFF"/>
         <w:spacing w:before="300" w:after="225" w:line="360" w:lineRule="auto"/>
         <w:outlineLvl w:val="1"/>
         <w:rPr>
@@ -332,8 +358,6 @@
         </w:rPr>
         <w:t>Hardware</w:t>
       </w:r>
-      <w:bookmarkStart w:id="0" w:name="_GoBack"/>
-      <w:bookmarkEnd w:id="0"/>
     </w:p>
     <w:p>
       <w:pPr>
@@ -1162,8 +1186,8 @@
       <w:szCs w:val="36"/>
     </w:rPr>
   </w:style>
-  <w:style w:type="character" w:customStyle="1" w:styleId="date">
-    <w:name w:val="date"/>
+  <w:style w:type="character" w:customStyle="1" w:styleId="Date1">
+    <w:name w:val="Date1"/>
     <w:basedOn w:val="DefaultParagraphFont"/>
     <w:rsid w:val="0083165A"/>
   </w:style>
